--- a/CS adventure.docx
+++ b/CS adventure.docx
@@ -33,10 +33,23 @@
     <w:p/>
     <w:p>
       <w:r>
-        <w:t>Our game idea is for you to start somewhere on campus and have to find all of things that you need for class before making your way to class. Some locations will require you to have found certain items to enter(i.e. a locked dorm, or card entry rec center)</w:t>
-      </w:r>
-      <w:r>
-        <w:t xml:space="preserve"> and certain items will be need before others can be collected (i.e. backpack). </w:t>
+        <w:t xml:space="preserve">Our game idea is for you to start somewhere on campus and </w:t>
+      </w:r>
+      <w:proofErr w:type="gramStart"/>
+      <w:r>
+        <w:t>have to</w:t>
+      </w:r>
+      <w:proofErr w:type="gramEnd"/>
+      <w:r>
+        <w:t xml:space="preserve"> find all of things that you need for class before making your way to class. Some locations will require you to have found certain items to </w:t>
+      </w:r>
+      <w:proofErr w:type="gramStart"/>
+      <w:r>
+        <w:t>enter(</w:t>
+      </w:r>
+      <w:proofErr w:type="gramEnd"/>
+      <w:r>
+        <w:t xml:space="preserve">i.e. a locked dorm, or card entry rec center) and certain items will be need before others can be collected (i.e. backpack). </w:t>
       </w:r>
     </w:p>
     <w:p/>
@@ -50,27 +63,266 @@
         <w:t>Another singleton class for the player</w:t>
       </w:r>
     </w:p>
-    <w:p>
+    <w:p/>
+    <w:p>
+      <w:r>
+        <w:t xml:space="preserve">Our game would have 2 Base Classes, buildings and School </w:t>
+      </w:r>
+      <w:proofErr w:type="gramStart"/>
+      <w:r>
+        <w:t>Supplies :</w:t>
+      </w:r>
+      <w:proofErr w:type="gramEnd"/>
+    </w:p>
+    <w:p>
+      <w:r>
+        <w:tab/>
+        <w:t>Building</w:t>
+      </w:r>
+    </w:p>
+    <w:p>
+      <w:pPr>
+        <w:ind w:left="720" w:firstLine="720"/>
+      </w:pPr>
+      <w:proofErr w:type="gramStart"/>
+      <w:r>
+        <w:t>Functions(</w:t>
+      </w:r>
+      <w:proofErr w:type="gramEnd"/>
+      <w:r>
+        <w:t>enter, exit, search)</w:t>
+      </w:r>
+    </w:p>
+    <w:p>
+      <w:pPr>
+        <w:ind w:firstLine="720"/>
+      </w:pPr>
+      <w:r>
+        <w:tab/>
+      </w:r>
+      <w:proofErr w:type="gramStart"/>
+      <w:r>
+        <w:t>variables(</w:t>
+      </w:r>
+      <w:proofErr w:type="gramEnd"/>
+      <w:r>
+        <w:t xml:space="preserve">location(how do we have this variable), </w:t>
+      </w:r>
+      <w:proofErr w:type="spellStart"/>
+      <w:r>
+        <w:t>hasBeenVisited</w:t>
+      </w:r>
+      <w:proofErr w:type="spellEnd"/>
+      <w:r>
+        <w:t xml:space="preserve">(bool), </w:t>
+      </w:r>
+      <w:proofErr w:type="spellStart"/>
+      <w:r>
+        <w:t>isLocked</w:t>
+      </w:r>
+      <w:proofErr w:type="spellEnd"/>
+      <w:r>
+        <w:t xml:space="preserve">(bool), </w:t>
+      </w:r>
+      <w:proofErr w:type="spellStart"/>
+      <w:r>
+        <w:t>itemFound</w:t>
+      </w:r>
+      <w:proofErr w:type="spellEnd"/>
+      <w:r>
+        <w:t xml:space="preserve">(bool), </w:t>
+      </w:r>
+      <w:proofErr w:type="spellStart"/>
+      <w:r>
+        <w:t>hasItems</w:t>
+      </w:r>
+      <w:proofErr w:type="spellEnd"/>
+      <w:r>
+        <w:t>(array) )</w:t>
+      </w:r>
+    </w:p>
+    <w:p>
+      <w:r>
+        <w:tab/>
+      </w:r>
+      <w:r>
+        <w:tab/>
+        <w:t>7 Derived Classes</w:t>
+      </w:r>
+    </w:p>
+    <w:p>
+      <w:pPr>
+        <w:ind w:left="1440" w:firstLine="720"/>
+      </w:pPr>
+      <w:r>
+        <w:t xml:space="preserve">Library </w:t>
+      </w:r>
+    </w:p>
+    <w:p>
+      <w:pPr>
+        <w:ind w:left="2160" w:firstLine="720"/>
+      </w:pPr>
+      <w:proofErr w:type="gramStart"/>
+      <w:r>
+        <w:t xml:space="preserve">functions( </w:t>
+      </w:r>
+      <w:proofErr w:type="spellStart"/>
+      <w:r>
+        <w:t>getCoffee</w:t>
+      </w:r>
+      <w:proofErr w:type="spellEnd"/>
+      <w:proofErr w:type="gramEnd"/>
+      <w:r>
+        <w:t xml:space="preserve"> )</w:t>
+      </w:r>
+    </w:p>
+    <w:p>
+      <w:pPr>
+        <w:ind w:left="2160"/>
+      </w:pPr>
+      <w:r>
+        <w:tab/>
+      </w:r>
       <w:bookmarkStart w:id="0" w:name="_GoBack"/>
       <w:bookmarkEnd w:id="0"/>
     </w:p>
     <w:p>
-      <w:r>
-        <w:t>Our game would have 2 Base Classes, buildings and School Supplies :</w:t>
-      </w:r>
-    </w:p>
-    <w:p>
-      <w:r>
-        <w:tab/>
-        <w:t>Building</w:t>
-      </w:r>
-    </w:p>
-    <w:p>
-      <w:pPr>
-        <w:ind w:left="720" w:firstLine="720"/>
-      </w:pPr>
-      <w:r>
-        <w:t>Functions(enter, exit, search)</w:t>
+      <w:pPr>
+        <w:ind w:left="2160"/>
+      </w:pPr>
+      <w:r>
+        <w:t>Campus Center</w:t>
+      </w:r>
+    </w:p>
+    <w:p>
+      <w:pPr>
+        <w:ind w:left="2160" w:firstLine="720"/>
+      </w:pPr>
+      <w:proofErr w:type="gramStart"/>
+      <w:r>
+        <w:t>function(</w:t>
+      </w:r>
+      <w:proofErr w:type="spellStart"/>
+      <w:proofErr w:type="gramEnd"/>
+      <w:r>
+        <w:t>eatAtBean</w:t>
+      </w:r>
+      <w:proofErr w:type="spellEnd"/>
+      <w:r>
+        <w:t xml:space="preserve"> ) </w:t>
+      </w:r>
+    </w:p>
+    <w:p>
+      <w:pPr>
+        <w:ind w:left="1440" w:firstLine="720"/>
+      </w:pPr>
+      <w:r>
+        <w:t>Moody</w:t>
+      </w:r>
+    </w:p>
+    <w:p>
+      <w:pPr>
+        <w:ind w:left="2160" w:firstLine="720"/>
+      </w:pPr>
+      <w:proofErr w:type="gramStart"/>
+      <w:r>
+        <w:t>functions( worship</w:t>
+      </w:r>
+      <w:proofErr w:type="gramEnd"/>
+      <w:r>
+        <w:t xml:space="preserve">  )</w:t>
+      </w:r>
+    </w:p>
+    <w:p>
+      <w:pPr>
+        <w:ind w:left="1440" w:firstLine="720"/>
+      </w:pPr>
+      <w:r>
+        <w:t>MBB</w:t>
+      </w:r>
+    </w:p>
+    <w:p>
+      <w:pPr>
+        <w:ind w:left="2160" w:firstLine="720"/>
+      </w:pPr>
+      <w:proofErr w:type="gramStart"/>
+      <w:r>
+        <w:t xml:space="preserve">functions( </w:t>
+      </w:r>
+      <w:proofErr w:type="spellStart"/>
+      <w:r>
+        <w:t>goToClass</w:t>
+      </w:r>
+      <w:proofErr w:type="spellEnd"/>
+      <w:proofErr w:type="gramEnd"/>
+      <w:r>
+        <w:t xml:space="preserve">, </w:t>
+      </w:r>
+      <w:proofErr w:type="spellStart"/>
+      <w:r>
+        <w:t>isOnTime</w:t>
+      </w:r>
+      <w:proofErr w:type="spellEnd"/>
+      <w:r>
+        <w:t>)</w:t>
+      </w:r>
+    </w:p>
+    <w:p>
+      <w:pPr>
+        <w:ind w:left="1440" w:firstLine="720"/>
+      </w:pPr>
+      <w:r>
+        <w:t>Rec Center</w:t>
+      </w:r>
+    </w:p>
+    <w:p>
+      <w:pPr>
+        <w:ind w:left="1440" w:firstLine="720"/>
+      </w:pPr>
+      <w:r>
+        <w:tab/>
+      </w:r>
+      <w:proofErr w:type="gramStart"/>
+      <w:r>
+        <w:t>functions(</w:t>
+      </w:r>
+      <w:proofErr w:type="spellStart"/>
+      <w:proofErr w:type="gramEnd"/>
+      <w:r>
+        <w:t>workOut</w:t>
+      </w:r>
+      <w:proofErr w:type="spellEnd"/>
+      <w:r>
+        <w:t xml:space="preserve"> )</w:t>
+      </w:r>
+    </w:p>
+    <w:p>
+      <w:pPr>
+        <w:ind w:left="1440" w:firstLine="720"/>
+      </w:pPr>
+      <w:r>
+        <w:t>Barrett Hall</w:t>
+      </w:r>
+    </w:p>
+    <w:p>
+      <w:pPr>
+        <w:ind w:left="2160" w:firstLine="720"/>
+      </w:pPr>
+      <w:proofErr w:type="gramStart"/>
+      <w:r>
+        <w:t>functions( sleep</w:t>
+      </w:r>
+      <w:proofErr w:type="gramEnd"/>
+      <w:r>
+        <w:t xml:space="preserve"> )</w:t>
+      </w:r>
+    </w:p>
+    <w:p>
+      <w:pPr>
+        <w:ind w:left="1440" w:firstLine="720"/>
+      </w:pPr>
+      <w:r>
+        <w:tab/>
       </w:r>
     </w:p>
     <w:p>
@@ -78,36 +330,283 @@
         <w:ind w:firstLine="720"/>
       </w:pPr>
       <w:r>
-        <w:tab/>
-        <w:t>variables(location(how do we have this variable), hasBeenVisited</w:t>
-      </w:r>
-      <w:r>
-        <w:t>(bool), isLocked(bool), itemFound(bool), hasItems(array) )</w:t>
-      </w:r>
-    </w:p>
-    <w:p>
-      <w:r>
-        <w:tab/>
-      </w:r>
-      <w:r>
-        <w:tab/>
-        <w:t>7 Derived Classes</w:t>
-      </w:r>
-    </w:p>
-    <w:p>
-      <w:pPr>
-        <w:ind w:left="1440" w:firstLine="720"/>
-      </w:pPr>
-      <w:r>
-        <w:t xml:space="preserve">Library </w:t>
-      </w:r>
-    </w:p>
-    <w:p>
-      <w:pPr>
-        <w:ind w:left="2160" w:firstLine="720"/>
-      </w:pPr>
-      <w:r>
-        <w:t>functions( getCoffee )</w:t>
+        <w:t>School supplies</w:t>
+      </w:r>
+    </w:p>
+    <w:p>
+      <w:r>
+        <w:tab/>
+      </w:r>
+      <w:r>
+        <w:tab/>
+      </w:r>
+      <w:proofErr w:type="gramStart"/>
+      <w:r>
+        <w:t>Functions( pick</w:t>
+      </w:r>
+      <w:proofErr w:type="gramEnd"/>
+      <w:r>
+        <w:t xml:space="preserve"> up, examine )</w:t>
+      </w:r>
+    </w:p>
+    <w:p>
+      <w:r>
+        <w:tab/>
+      </w:r>
+      <w:r>
+        <w:tab/>
+      </w:r>
+      <w:proofErr w:type="gramStart"/>
+      <w:r>
+        <w:t>variables( is</w:t>
+      </w:r>
+      <w:proofErr w:type="gramEnd"/>
+      <w:r>
+        <w:t xml:space="preserve"> owned )</w:t>
+      </w:r>
+    </w:p>
+    <w:p>
+      <w:r>
+        <w:tab/>
+      </w:r>
+      <w:r>
+        <w:tab/>
+        <w:t>Derived Classes</w:t>
+      </w:r>
+    </w:p>
+    <w:p>
+      <w:r>
+        <w:tab/>
+      </w:r>
+      <w:r>
+        <w:tab/>
+      </w:r>
+      <w:r>
+        <w:tab/>
+        <w:t>Text Book</w:t>
+      </w:r>
+    </w:p>
+    <w:p>
+      <w:r>
+        <w:tab/>
+      </w:r>
+      <w:r>
+        <w:tab/>
+      </w:r>
+      <w:r>
+        <w:tab/>
+      </w:r>
+      <w:r>
+        <w:tab/>
+      </w:r>
+      <w:proofErr w:type="gramStart"/>
+      <w:r>
+        <w:t>functions(</w:t>
+      </w:r>
+      <w:proofErr w:type="gramEnd"/>
+      <w:r>
+        <w:t>open, close)</w:t>
+      </w:r>
+    </w:p>
+    <w:p>
+      <w:r>
+        <w:tab/>
+      </w:r>
+      <w:r>
+        <w:tab/>
+      </w:r>
+      <w:r>
+        <w:tab/>
+      </w:r>
+      <w:r>
+        <w:tab/>
+      </w:r>
+      <w:proofErr w:type="gramStart"/>
+      <w:r>
+        <w:t>variables( title</w:t>
+      </w:r>
+      <w:proofErr w:type="gramEnd"/>
+      <w:r>
+        <w:t>(string), text(string), author(string) )</w:t>
+      </w:r>
+    </w:p>
+    <w:p>
+      <w:r>
+        <w:tab/>
+      </w:r>
+      <w:r>
+        <w:tab/>
+      </w:r>
+      <w:r>
+        <w:tab/>
+        <w:t>ID</w:t>
+      </w:r>
+    </w:p>
+    <w:p>
+      <w:r>
+        <w:tab/>
+      </w:r>
+      <w:r>
+        <w:tab/>
+      </w:r>
+      <w:r>
+        <w:tab/>
+      </w:r>
+      <w:r>
+        <w:tab/>
+      </w:r>
+      <w:proofErr w:type="gramStart"/>
+      <w:r>
+        <w:t>functions( )</w:t>
+      </w:r>
+      <w:proofErr w:type="gramEnd"/>
+    </w:p>
+    <w:p>
+      <w:r>
+        <w:tab/>
+      </w:r>
+      <w:r>
+        <w:tab/>
+      </w:r>
+      <w:r>
+        <w:tab/>
+      </w:r>
+      <w:r>
+        <w:tab/>
+      </w:r>
+      <w:proofErr w:type="gramStart"/>
+      <w:r>
+        <w:t>variables( name</w:t>
+      </w:r>
+      <w:proofErr w:type="gramEnd"/>
+      <w:r>
+        <w:t>(string), banner(</w:t>
+      </w:r>
+      <w:proofErr w:type="spellStart"/>
+      <w:r>
+        <w:t>int</w:t>
+      </w:r>
+      <w:proofErr w:type="spellEnd"/>
+      <w:r>
+        <w:t>))</w:t>
+      </w:r>
+    </w:p>
+    <w:p>
+      <w:r>
+        <w:lastRenderedPageBreak/>
+        <w:tab/>
+      </w:r>
+      <w:r>
+        <w:tab/>
+      </w:r>
+      <w:r>
+        <w:tab/>
+        <w:t>Laptop</w:t>
+      </w:r>
+    </w:p>
+    <w:p>
+      <w:r>
+        <w:tab/>
+      </w:r>
+      <w:r>
+        <w:tab/>
+      </w:r>
+      <w:r>
+        <w:tab/>
+      </w:r>
+      <w:r>
+        <w:tab/>
+      </w:r>
+      <w:proofErr w:type="gramStart"/>
+      <w:r>
+        <w:t xml:space="preserve">functions( </w:t>
+      </w:r>
+      <w:proofErr w:type="spellStart"/>
+      <w:r>
+        <w:t>IsDead</w:t>
+      </w:r>
+      <w:proofErr w:type="spellEnd"/>
+      <w:proofErr w:type="gramEnd"/>
+      <w:r>
+        <w:t xml:space="preserve">, </w:t>
+      </w:r>
+      <w:proofErr w:type="spellStart"/>
+      <w:r>
+        <w:t>browseWeb</w:t>
+      </w:r>
+      <w:proofErr w:type="spellEnd"/>
+      <w:r>
+        <w:t>, charge )</w:t>
+      </w:r>
+    </w:p>
+    <w:p>
+      <w:r>
+        <w:tab/>
+      </w:r>
+      <w:r>
+        <w:tab/>
+      </w:r>
+      <w:r>
+        <w:tab/>
+      </w:r>
+      <w:r>
+        <w:tab/>
+        <w:t>variables(</w:t>
+      </w:r>
+      <w:proofErr w:type="spellStart"/>
+      <w:r>
+        <w:t>batteryPercentage</w:t>
+      </w:r>
+      <w:proofErr w:type="spellEnd"/>
+      <w:r>
+        <w:t>(</w:t>
+      </w:r>
+      <w:proofErr w:type="spellStart"/>
+      <w:r>
+        <w:t>int</w:t>
+      </w:r>
+      <w:proofErr w:type="spellEnd"/>
+      <w:r>
+        <w:t>), OS(string)</w:t>
+      </w:r>
+    </w:p>
+    <w:p>
+      <w:r>
+        <w:tab/>
+      </w:r>
+      <w:r>
+        <w:tab/>
+      </w:r>
+      <w:r>
+        <w:tab/>
+        <w:t>Backpack</w:t>
+      </w:r>
+    </w:p>
+    <w:p>
+      <w:r>
+        <w:tab/>
+      </w:r>
+      <w:r>
+        <w:tab/>
+      </w:r>
+      <w:r>
+        <w:tab/>
+      </w:r>
+      <w:r>
+        <w:tab/>
+      </w:r>
+      <w:proofErr w:type="gramStart"/>
+      <w:r>
+        <w:t xml:space="preserve">functions( </w:t>
+      </w:r>
+      <w:proofErr w:type="spellStart"/>
+      <w:r>
+        <w:t>isEmpty</w:t>
+      </w:r>
+      <w:proofErr w:type="spellEnd"/>
+      <w:proofErr w:type="gramEnd"/>
+      <w:r>
+        <w:t>, get, place, contains)</w:t>
       </w:r>
     </w:p>
     <w:p>
@@ -116,348 +615,22 @@
       </w:pPr>
       <w:r>
         <w:tab/>
-        <w:t>variables( )</w:t>
-      </w:r>
-    </w:p>
-    <w:p>
-      <w:pPr>
-        <w:ind w:left="1440" w:firstLine="720"/>
-      </w:pPr>
-      <w:r>
-        <w:t>Campus Center</w:t>
-      </w:r>
-    </w:p>
-    <w:p>
-      <w:pPr>
-        <w:ind w:left="2160" w:firstLine="720"/>
-      </w:pPr>
-      <w:r>
-        <w:t xml:space="preserve">function(eatAtBean ) </w:t>
-      </w:r>
-    </w:p>
-    <w:p>
-      <w:pPr>
-        <w:ind w:left="2160" w:firstLine="720"/>
-      </w:pPr>
-      <w:r>
-        <w:t>variables( )</w:t>
-      </w:r>
-    </w:p>
-    <w:p>
-      <w:pPr>
-        <w:ind w:left="1440" w:firstLine="720"/>
-      </w:pPr>
-      <w:r>
-        <w:t>Moody</w:t>
-      </w:r>
-    </w:p>
-    <w:p>
-      <w:pPr>
-        <w:ind w:left="2160" w:firstLine="720"/>
-      </w:pPr>
-      <w:r>
-        <w:t>functions( worship  )</w:t>
-      </w:r>
-    </w:p>
-    <w:p>
-      <w:pPr>
-        <w:ind w:left="2160"/>
-      </w:pPr>
-      <w:r>
-        <w:tab/>
-        <w:t>variables( )</w:t>
-      </w:r>
-    </w:p>
-    <w:p>
-      <w:pPr>
-        <w:ind w:left="1440" w:firstLine="720"/>
-      </w:pPr>
-      <w:r>
-        <w:t>MBB</w:t>
-      </w:r>
-    </w:p>
-    <w:p>
-      <w:pPr>
-        <w:ind w:left="2160" w:firstLine="720"/>
-      </w:pPr>
-      <w:r>
-        <w:t>functions( goToClass, isOnTime)</w:t>
-      </w:r>
-    </w:p>
-    <w:p>
-      <w:pPr>
-        <w:ind w:left="2160" w:firstLine="720"/>
-      </w:pPr>
-      <w:r>
-        <w:t>variables(  )</w:t>
-      </w:r>
-    </w:p>
-    <w:p>
-      <w:pPr>
-        <w:ind w:left="1440" w:firstLine="720"/>
-      </w:pPr>
-      <w:r>
-        <w:t>Rec Center</w:t>
-      </w:r>
-    </w:p>
-    <w:p>
-      <w:pPr>
-        <w:ind w:left="1440" w:firstLine="720"/>
-      </w:pPr>
-      <w:r>
-        <w:tab/>
-        <w:t>functions(workOut )</w:t>
-      </w:r>
-    </w:p>
-    <w:p>
-      <w:pPr>
-        <w:ind w:left="1440" w:firstLine="720"/>
-      </w:pPr>
-      <w:r>
-        <w:tab/>
-        <w:t>variables( )</w:t>
-      </w:r>
-    </w:p>
-    <w:p>
-      <w:pPr>
-        <w:ind w:left="1440" w:firstLine="720"/>
-      </w:pPr>
-      <w:r>
-        <w:t>Barrett Hall</w:t>
-      </w:r>
-    </w:p>
-    <w:p>
-      <w:pPr>
-        <w:ind w:left="2160" w:firstLine="720"/>
-      </w:pPr>
-      <w:r>
-        <w:t>functions( sleep )</w:t>
-      </w:r>
-    </w:p>
-    <w:p>
-      <w:pPr>
-        <w:ind w:left="1440" w:firstLine="720"/>
-      </w:pPr>
-      <w:r>
-        <w:tab/>
-        <w:t>variables( )</w:t>
-      </w:r>
-    </w:p>
-    <w:p>
-      <w:pPr>
-        <w:ind w:left="1440" w:firstLine="720"/>
-      </w:pPr>
-      <w:r>
-        <w:tab/>
-      </w:r>
-    </w:p>
-    <w:p>
-      <w:r>
-        <w:tab/>
-      </w:r>
-    </w:p>
-    <w:p>
-      <w:pPr>
-        <w:ind w:firstLine="720"/>
-      </w:pPr>
-      <w:r>
-        <w:t>School supplies</w:t>
-      </w:r>
-    </w:p>
-    <w:p>
-      <w:r>
-        <w:tab/>
-      </w:r>
-      <w:r>
-        <w:tab/>
-        <w:t>Functions( pick up, examine )</w:t>
-      </w:r>
-    </w:p>
-    <w:p>
-      <w:r>
-        <w:tab/>
-      </w:r>
-      <w:r>
-        <w:tab/>
-        <w:t>variables( is owned )</w:t>
-      </w:r>
-    </w:p>
-    <w:p>
-      <w:r>
-        <w:tab/>
-      </w:r>
-      <w:r>
-        <w:tab/>
-        <w:t>Derived Classes</w:t>
-      </w:r>
-    </w:p>
-    <w:p>
-      <w:r>
-        <w:lastRenderedPageBreak/>
-        <w:tab/>
-      </w:r>
-      <w:r>
-        <w:tab/>
-      </w:r>
-      <w:r>
-        <w:tab/>
-        <w:t>Text Book</w:t>
-      </w:r>
-    </w:p>
-    <w:p>
-      <w:r>
-        <w:tab/>
-      </w:r>
-      <w:r>
-        <w:tab/>
-      </w:r>
-      <w:r>
-        <w:tab/>
-      </w:r>
-      <w:r>
-        <w:tab/>
-        <w:t>functions(open, close)</w:t>
-      </w:r>
-    </w:p>
-    <w:p>
-      <w:r>
-        <w:tab/>
-      </w:r>
-      <w:r>
-        <w:tab/>
-      </w:r>
-      <w:r>
-        <w:tab/>
-      </w:r>
-      <w:r>
-        <w:tab/>
-        <w:t>variables( t</w:t>
-      </w:r>
-      <w:r>
-        <w:t>itle(string), text(string), author(string) )</w:t>
-      </w:r>
-    </w:p>
-    <w:p>
-      <w:r>
-        <w:tab/>
-      </w:r>
-      <w:r>
-        <w:tab/>
-      </w:r>
-      <w:r>
-        <w:tab/>
-        <w:t>ID</w:t>
-      </w:r>
-    </w:p>
-    <w:p>
-      <w:r>
-        <w:tab/>
-      </w:r>
-      <w:r>
-        <w:tab/>
-      </w:r>
-      <w:r>
-        <w:tab/>
-      </w:r>
-      <w:r>
-        <w:tab/>
-        <w:t>functions( )</w:t>
-      </w:r>
-    </w:p>
-    <w:p>
-      <w:r>
-        <w:tab/>
-      </w:r>
-      <w:r>
-        <w:tab/>
-      </w:r>
-      <w:r>
-        <w:tab/>
-      </w:r>
-      <w:r>
-        <w:tab/>
-        <w:t>variables( name(string), banner(int))</w:t>
-      </w:r>
-    </w:p>
-    <w:p>
-      <w:r>
-        <w:tab/>
-      </w:r>
-      <w:r>
-        <w:tab/>
-      </w:r>
-      <w:r>
-        <w:tab/>
-        <w:t>Laptop</w:t>
-      </w:r>
-    </w:p>
-    <w:p>
-      <w:r>
-        <w:tab/>
-      </w:r>
-      <w:r>
-        <w:tab/>
-      </w:r>
-      <w:r>
-        <w:tab/>
-      </w:r>
-      <w:r>
-        <w:tab/>
-        <w:t>functions( IsDead, browseWeb, charge )</w:t>
-      </w:r>
-    </w:p>
-    <w:p>
-      <w:r>
-        <w:tab/>
-      </w:r>
-      <w:r>
-        <w:tab/>
-      </w:r>
-      <w:r>
-        <w:tab/>
-      </w:r>
-      <w:r>
-        <w:tab/>
-        <w:t>variables(batteryPercentage(int), OS(string)</w:t>
-      </w:r>
-    </w:p>
-    <w:p>
-      <w:r>
-        <w:tab/>
-      </w:r>
-      <w:r>
-        <w:tab/>
-      </w:r>
-      <w:r>
-        <w:tab/>
-        <w:t>Backpack</w:t>
-      </w:r>
-    </w:p>
-    <w:p>
-      <w:r>
-        <w:tab/>
-      </w:r>
-      <w:r>
-        <w:tab/>
-      </w:r>
-      <w:r>
-        <w:tab/>
-      </w:r>
-      <w:r>
-        <w:tab/>
-        <w:t>functions( isEmpty, get, pla</w:t>
-      </w:r>
-      <w:r>
-        <w:t>ce, contains)</w:t>
-      </w:r>
-    </w:p>
-    <w:p>
-      <w:pPr>
-        <w:ind w:left="2160"/>
-      </w:pPr>
-      <w:r>
-        <w:tab/>
-        <w:t>variables( size(int), contains(array) )</w:t>
+      </w:r>
+      <w:proofErr w:type="gramStart"/>
+      <w:r>
+        <w:t>variables( size</w:t>
+      </w:r>
+      <w:proofErr w:type="gramEnd"/>
+      <w:r>
+        <w:t>(</w:t>
+      </w:r>
+      <w:proofErr w:type="spellStart"/>
+      <w:r>
+        <w:t>int</w:t>
+      </w:r>
+      <w:proofErr w:type="spellEnd"/>
+      <w:r>
+        <w:t>), contains(array) )</w:t>
       </w:r>
     </w:p>
     <w:p>
@@ -484,22 +657,41 @@
       </w:r>
       <w:r>
         <w:tab/>
-        <w:t>functions()</w:t>
-      </w:r>
-    </w:p>
-    <w:p>
-      <w:r>
-        <w:tab/>
-      </w:r>
-      <w:r>
-        <w:tab/>
-      </w:r>
-      <w:r>
-        <w:tab/>
-      </w:r>
-      <w:r>
-        <w:tab/>
-        <w:t>variables( isPluggedIn(bool))</w:t>
+      </w:r>
+      <w:proofErr w:type="gramStart"/>
+      <w:r>
+        <w:t>functions(</w:t>
+      </w:r>
+      <w:proofErr w:type="gramEnd"/>
+      <w:r>
+        <w:t>)</w:t>
+      </w:r>
+    </w:p>
+    <w:p>
+      <w:r>
+        <w:tab/>
+      </w:r>
+      <w:r>
+        <w:tab/>
+      </w:r>
+      <w:r>
+        <w:tab/>
+      </w:r>
+      <w:r>
+        <w:tab/>
+      </w:r>
+      <w:proofErr w:type="gramStart"/>
+      <w:r>
+        <w:t xml:space="preserve">variables( </w:t>
+      </w:r>
+      <w:proofErr w:type="spellStart"/>
+      <w:r>
+        <w:t>isPluggedIn</w:t>
+      </w:r>
+      <w:proofErr w:type="spellEnd"/>
+      <w:proofErr w:type="gramEnd"/>
+      <w:r>
+        <w:t>(bool))</w:t>
       </w:r>
     </w:p>
     <w:sectPr>

--- a/CS adventure.docx
+++ b/CS adventure.docx
@@ -33,23 +33,10 @@
     <w:p/>
     <w:p>
       <w:r>
-        <w:t xml:space="preserve">Our game idea is for you to start somewhere on campus and </w:t>
-      </w:r>
-      <w:proofErr w:type="gramStart"/>
-      <w:r>
-        <w:t>have to</w:t>
-      </w:r>
-      <w:proofErr w:type="gramEnd"/>
-      <w:r>
-        <w:t xml:space="preserve"> find all of things that you need for class before making your way to class. Some locations will require you to have found certain items to </w:t>
-      </w:r>
-      <w:proofErr w:type="gramStart"/>
-      <w:r>
-        <w:t>enter(</w:t>
-      </w:r>
-      <w:proofErr w:type="gramEnd"/>
-      <w:r>
-        <w:t xml:space="preserve">i.e. a locked dorm, or card entry rec center) and certain items will be need before others can be collected (i.e. backpack). </w:t>
+        <w:t>Our game idea is for you to start somewhere on campus and have to find all of things that you need for class before making your way to class. Some locations will require you to have found certain items to enter(i.e. a locked dorm, or card entry rec center)</w:t>
+      </w:r>
+      <w:r>
+        <w:t xml:space="preserve"> and certain items will be need before others can be collected (i.e. backpack). </w:t>
       </w:r>
     </w:p>
     <w:p/>
@@ -63,134 +50,80 @@
         <w:t>Another singleton class for the player</w:t>
       </w:r>
     </w:p>
-    <w:p/>
-    <w:p>
-      <w:r>
-        <w:t xml:space="preserve">Our game would have 2 Base Classes, buildings and School </w:t>
-      </w:r>
-      <w:proofErr w:type="gramStart"/>
-      <w:r>
-        <w:t>Supplies :</w:t>
-      </w:r>
-      <w:proofErr w:type="gramEnd"/>
-    </w:p>
-    <w:p>
-      <w:r>
-        <w:tab/>
-        <w:t>Building</w:t>
-      </w:r>
-    </w:p>
-    <w:p>
-      <w:pPr>
-        <w:ind w:left="720" w:firstLine="720"/>
-      </w:pPr>
-      <w:proofErr w:type="gramStart"/>
-      <w:r>
-        <w:t>Functions(</w:t>
-      </w:r>
-      <w:proofErr w:type="gramEnd"/>
-      <w:r>
-        <w:t>enter, exit, search)</w:t>
-      </w:r>
-    </w:p>
-    <w:p>
-      <w:pPr>
-        <w:ind w:firstLine="720"/>
-      </w:pPr>
-      <w:r>
-        <w:tab/>
-      </w:r>
-      <w:proofErr w:type="gramStart"/>
-      <w:r>
-        <w:t>variables(</w:t>
-      </w:r>
-      <w:proofErr w:type="gramEnd"/>
-      <w:r>
-        <w:t xml:space="preserve">location(how do we have this variable), </w:t>
-      </w:r>
-      <w:proofErr w:type="spellStart"/>
-      <w:r>
-        <w:t>hasBeenVisited</w:t>
-      </w:r>
-      <w:proofErr w:type="spellEnd"/>
-      <w:r>
-        <w:t xml:space="preserve">(bool), </w:t>
-      </w:r>
-      <w:proofErr w:type="spellStart"/>
-      <w:r>
-        <w:t>isLocked</w:t>
-      </w:r>
-      <w:proofErr w:type="spellEnd"/>
-      <w:r>
-        <w:t xml:space="preserve">(bool), </w:t>
-      </w:r>
-      <w:proofErr w:type="spellStart"/>
-      <w:r>
-        <w:t>itemFound</w:t>
-      </w:r>
-      <w:proofErr w:type="spellEnd"/>
-      <w:r>
-        <w:t xml:space="preserve">(bool), </w:t>
-      </w:r>
-      <w:proofErr w:type="spellStart"/>
-      <w:r>
-        <w:t>hasItems</w:t>
-      </w:r>
-      <w:proofErr w:type="spellEnd"/>
-      <w:r>
-        <w:t>(array) )</w:t>
-      </w:r>
-    </w:p>
-    <w:p>
-      <w:r>
-        <w:tab/>
-      </w:r>
-      <w:r>
-        <w:tab/>
-        <w:t>7 Derived Classes</w:t>
-      </w:r>
-    </w:p>
-    <w:p>
-      <w:pPr>
-        <w:ind w:left="1440" w:firstLine="720"/>
-      </w:pPr>
-      <w:r>
-        <w:t xml:space="preserve">Library </w:t>
-      </w:r>
-    </w:p>
-    <w:p>
-      <w:pPr>
-        <w:ind w:left="2160" w:firstLine="720"/>
-      </w:pPr>
-      <w:proofErr w:type="gramStart"/>
-      <w:r>
-        <w:t xml:space="preserve">functions( </w:t>
-      </w:r>
-      <w:proofErr w:type="spellStart"/>
-      <w:r>
-        <w:t>getCoffee</w:t>
-      </w:r>
-      <w:proofErr w:type="spellEnd"/>
-      <w:proofErr w:type="gramEnd"/>
-      <w:r>
-        <w:t xml:space="preserve"> )</w:t>
-      </w:r>
-    </w:p>
-    <w:p>
-      <w:pPr>
-        <w:ind w:left="2160"/>
-      </w:pPr>
-      <w:r>
-        <w:tab/>
-      </w:r>
+    <w:p>
       <w:bookmarkStart w:id="0" w:name="_GoBack"/>
       <w:bookmarkEnd w:id="0"/>
     </w:p>
     <w:p>
+      <w:r>
+        <w:t>Our game would have 2 Base Classes, buildings and School Supplies :</w:t>
+      </w:r>
+    </w:p>
+    <w:p>
+      <w:r>
+        <w:tab/>
+        <w:t>Building</w:t>
+      </w:r>
+    </w:p>
+    <w:p>
+      <w:pPr>
+        <w:ind w:left="720" w:firstLine="720"/>
+      </w:pPr>
+      <w:r>
+        <w:t>Functions(enter, exit, search)</w:t>
+      </w:r>
+    </w:p>
+    <w:p>
+      <w:pPr>
+        <w:ind w:firstLine="720"/>
+      </w:pPr>
+      <w:r>
+        <w:tab/>
+        <w:t>variables(location(how do we have this variable), hasBeenVisited</w:t>
+      </w:r>
+      <w:r>
+        <w:t>(bool), isLocked(bool), itemFound(bool), hasItems(array) )</w:t>
+      </w:r>
+    </w:p>
+    <w:p>
+      <w:r>
+        <w:tab/>
+      </w:r>
+      <w:r>
+        <w:tab/>
+        <w:t>7 Derived Classes</w:t>
+      </w:r>
+    </w:p>
+    <w:p>
+      <w:pPr>
+        <w:ind w:left="1440" w:firstLine="720"/>
+      </w:pPr>
+      <w:r>
+        <w:t xml:space="preserve">Library </w:t>
+      </w:r>
+    </w:p>
+    <w:p>
+      <w:pPr>
+        <w:ind w:left="2160" w:firstLine="720"/>
+      </w:pPr>
+      <w:r>
+        <w:t>functions( getCoffee )</w:t>
+      </w:r>
+    </w:p>
+    <w:p>
       <w:pPr>
         <w:ind w:left="2160"/>
       </w:pPr>
       <w:r>
+        <w:tab/>
+        <w:t>variables( )</w:t>
+      </w:r>
+    </w:p>
+    <w:p>
+      <w:pPr>
+        <w:ind w:left="1440" w:firstLine="720"/>
+      </w:pPr>
+      <w:r>
         <w:t>Campus Center</w:t>
       </w:r>
     </w:p>
@@ -198,18 +131,16 @@
       <w:pPr>
         <w:ind w:left="2160" w:firstLine="720"/>
       </w:pPr>
-      <w:proofErr w:type="gramStart"/>
-      <w:r>
-        <w:t>function(</w:t>
-      </w:r>
-      <w:proofErr w:type="spellStart"/>
-      <w:proofErr w:type="gramEnd"/>
-      <w:r>
-        <w:t>eatAtBean</w:t>
-      </w:r>
-      <w:proofErr w:type="spellEnd"/>
-      <w:r>
-        <w:t xml:space="preserve"> ) </w:t>
+      <w:r>
+        <w:t xml:space="preserve">function(eatAtBean ) </w:t>
+      </w:r>
+    </w:p>
+    <w:p>
+      <w:pPr>
+        <w:ind w:left="2160" w:firstLine="720"/>
+      </w:pPr>
+      <w:r>
+        <w:t>variables( )</w:t>
       </w:r>
     </w:p>
     <w:p>
@@ -224,13 +155,17 @@
       <w:pPr>
         <w:ind w:left="2160" w:firstLine="720"/>
       </w:pPr>
-      <w:proofErr w:type="gramStart"/>
-      <w:r>
-        <w:t>functions( worship</w:t>
-      </w:r>
-      <w:proofErr w:type="gramEnd"/>
-      <w:r>
-        <w:t xml:space="preserve">  )</w:t>
+      <w:r>
+        <w:t>functions( worship  )</w:t>
+      </w:r>
+    </w:p>
+    <w:p>
+      <w:pPr>
+        <w:ind w:left="2160"/>
+      </w:pPr>
+      <w:r>
+        <w:tab/>
+        <w:t>variables( )</w:t>
       </w:r>
     </w:p>
     <w:p>
@@ -245,26 +180,16 @@
       <w:pPr>
         <w:ind w:left="2160" w:firstLine="720"/>
       </w:pPr>
-      <w:proofErr w:type="gramStart"/>
-      <w:r>
-        <w:t xml:space="preserve">functions( </w:t>
-      </w:r>
-      <w:proofErr w:type="spellStart"/>
-      <w:r>
-        <w:t>goToClass</w:t>
-      </w:r>
-      <w:proofErr w:type="spellEnd"/>
-      <w:proofErr w:type="gramEnd"/>
-      <w:r>
-        <w:t xml:space="preserve">, </w:t>
-      </w:r>
-      <w:proofErr w:type="spellStart"/>
-      <w:r>
-        <w:t>isOnTime</w:t>
-      </w:r>
-      <w:proofErr w:type="spellEnd"/>
-      <w:r>
-        <w:t>)</w:t>
+      <w:r>
+        <w:t>functions( goToClass, isOnTime)</w:t>
+      </w:r>
+    </w:p>
+    <w:p>
+      <w:pPr>
+        <w:ind w:left="2160" w:firstLine="720"/>
+      </w:pPr>
+      <w:r>
+        <w:t>variables(  )</w:t>
       </w:r>
     </w:p>
     <w:p>
@@ -281,19 +206,7 @@
       </w:pPr>
       <w:r>
         <w:tab/>
-      </w:r>
-      <w:proofErr w:type="gramStart"/>
-      <w:r>
-        <w:t>functions(</w:t>
-      </w:r>
-      <w:proofErr w:type="spellStart"/>
-      <w:proofErr w:type="gramEnd"/>
-      <w:r>
-        <w:t>workOut</w:t>
-      </w:r>
-      <w:proofErr w:type="spellEnd"/>
-      <w:r>
-        <w:t xml:space="preserve"> )</w:t>
+        <w:t>functions(workOut )</w:t>
       </w:r>
     </w:p>
     <w:p>
@@ -301,6 +214,15 @@
         <w:ind w:left="1440" w:firstLine="720"/>
       </w:pPr>
       <w:r>
+        <w:tab/>
+        <w:t>variables( )</w:t>
+      </w:r>
+    </w:p>
+    <w:p>
+      <w:pPr>
+        <w:ind w:left="1440" w:firstLine="720"/>
+      </w:pPr>
+      <w:r>
         <w:t>Barrett Hall</w:t>
       </w:r>
     </w:p>
@@ -308,13 +230,8 @@
       <w:pPr>
         <w:ind w:left="2160" w:firstLine="720"/>
       </w:pPr>
-      <w:proofErr w:type="gramStart"/>
-      <w:r>
-        <w:t>functions( sleep</w:t>
-      </w:r>
-      <w:proofErr w:type="gramEnd"/>
-      <w:r>
-        <w:t xml:space="preserve"> )</w:t>
+      <w:r>
+        <w:t>functions( sleep )</w:t>
       </w:r>
     </w:p>
     <w:p>
@@ -323,6 +240,20 @@
       </w:pPr>
       <w:r>
         <w:tab/>
+        <w:t>variables( )</w:t>
+      </w:r>
+    </w:p>
+    <w:p>
+      <w:pPr>
+        <w:ind w:left="1440" w:firstLine="720"/>
+      </w:pPr>
+      <w:r>
+        <w:tab/>
+      </w:r>
+    </w:p>
+    <w:p>
+      <w:r>
+        <w:tab/>
       </w:r>
     </w:p>
     <w:p>
@@ -339,30 +270,16 @@
       </w:r>
       <w:r>
         <w:tab/>
-      </w:r>
-      <w:proofErr w:type="gramStart"/>
-      <w:r>
-        <w:t>Functions( pick</w:t>
-      </w:r>
-      <w:proofErr w:type="gramEnd"/>
-      <w:r>
-        <w:t xml:space="preserve"> up, examine )</w:t>
-      </w:r>
-    </w:p>
-    <w:p>
-      <w:r>
-        <w:tab/>
-      </w:r>
-      <w:r>
-        <w:tab/>
-      </w:r>
-      <w:proofErr w:type="gramStart"/>
-      <w:r>
-        <w:t>variables( is</w:t>
-      </w:r>
-      <w:proofErr w:type="gramEnd"/>
-      <w:r>
-        <w:t xml:space="preserve"> owned )</w:t>
+        <w:t>Functions( pick up, examine )</w:t>
+      </w:r>
+    </w:p>
+    <w:p>
+      <w:r>
+        <w:tab/>
+      </w:r>
+      <w:r>
+        <w:tab/>
+        <w:t>variables( is owned )</w:t>
       </w:r>
     </w:p>
     <w:p>
@@ -376,6 +293,7 @@
     </w:p>
     <w:p>
       <w:r>
+        <w:lastRenderedPageBreak/>
         <w:tab/>
       </w:r>
       <w:r>
@@ -398,36 +316,25 @@
       </w:r>
       <w:r>
         <w:tab/>
-      </w:r>
-      <w:proofErr w:type="gramStart"/>
-      <w:r>
-        <w:t>functions(</w:t>
-      </w:r>
-      <w:proofErr w:type="gramEnd"/>
-      <w:r>
-        <w:t>open, close)</w:t>
-      </w:r>
-    </w:p>
-    <w:p>
-      <w:r>
-        <w:tab/>
-      </w:r>
-      <w:r>
-        <w:tab/>
-      </w:r>
-      <w:r>
-        <w:tab/>
-      </w:r>
-      <w:r>
-        <w:tab/>
-      </w:r>
-      <w:proofErr w:type="gramStart"/>
-      <w:r>
-        <w:t>variables( title</w:t>
-      </w:r>
-      <w:proofErr w:type="gramEnd"/>
-      <w:r>
-        <w:t>(string), text(string), author(string) )</w:t>
+        <w:t>functions(open, close)</w:t>
+      </w:r>
+    </w:p>
+    <w:p>
+      <w:r>
+        <w:tab/>
+      </w:r>
+      <w:r>
+        <w:tab/>
+      </w:r>
+      <w:r>
+        <w:tab/>
+      </w:r>
+      <w:r>
+        <w:tab/>
+        <w:t>variables( t</w:t>
+      </w:r>
+      <w:r>
+        <w:t>itle(string), text(string), author(string) )</w:t>
       </w:r>
     </w:p>
     <w:p>
@@ -454,46 +361,26 @@
       </w:r>
       <w:r>
         <w:tab/>
-      </w:r>
-      <w:proofErr w:type="gramStart"/>
-      <w:r>
         <w:t>functions( )</w:t>
       </w:r>
-      <w:proofErr w:type="gramEnd"/>
-    </w:p>
-    <w:p>
-      <w:r>
-        <w:tab/>
-      </w:r>
-      <w:r>
-        <w:tab/>
-      </w:r>
-      <w:r>
-        <w:tab/>
-      </w:r>
-      <w:r>
-        <w:tab/>
-      </w:r>
-      <w:proofErr w:type="gramStart"/>
-      <w:r>
-        <w:t>variables( name</w:t>
-      </w:r>
-      <w:proofErr w:type="gramEnd"/>
-      <w:r>
-        <w:t>(string), banner(</w:t>
-      </w:r>
-      <w:proofErr w:type="spellStart"/>
-      <w:r>
-        <w:t>int</w:t>
-      </w:r>
-      <w:proofErr w:type="spellEnd"/>
-      <w:r>
-        <w:t>))</w:t>
-      </w:r>
-    </w:p>
-    <w:p>
-      <w:r>
-        <w:lastRenderedPageBreak/>
+    </w:p>
+    <w:p>
+      <w:r>
+        <w:tab/>
+      </w:r>
+      <w:r>
+        <w:tab/>
+      </w:r>
+      <w:r>
+        <w:tab/>
+      </w:r>
+      <w:r>
+        <w:tab/>
+        <w:t>variables( name(string), banner(int))</w:t>
+      </w:r>
+    </w:p>
+    <w:p>
+      <w:r>
         <w:tab/>
       </w:r>
       <w:r>
@@ -516,58 +403,22 @@
       </w:r>
       <w:r>
         <w:tab/>
-      </w:r>
-      <w:proofErr w:type="gramStart"/>
-      <w:r>
-        <w:t xml:space="preserve">functions( </w:t>
-      </w:r>
-      <w:proofErr w:type="spellStart"/>
-      <w:r>
-        <w:t>IsDead</w:t>
-      </w:r>
-      <w:proofErr w:type="spellEnd"/>
-      <w:proofErr w:type="gramEnd"/>
-      <w:r>
-        <w:t xml:space="preserve">, </w:t>
-      </w:r>
-      <w:proofErr w:type="spellStart"/>
-      <w:r>
-        <w:t>browseWeb</w:t>
-      </w:r>
-      <w:proofErr w:type="spellEnd"/>
-      <w:r>
-        <w:t>, charge )</w:t>
-      </w:r>
-    </w:p>
-    <w:p>
-      <w:r>
-        <w:tab/>
-      </w:r>
-      <w:r>
-        <w:tab/>
-      </w:r>
-      <w:r>
-        <w:tab/>
-      </w:r>
-      <w:r>
-        <w:tab/>
-        <w:t>variables(</w:t>
-      </w:r>
-      <w:proofErr w:type="spellStart"/>
-      <w:r>
-        <w:t>batteryPercentage</w:t>
-      </w:r>
-      <w:proofErr w:type="spellEnd"/>
-      <w:r>
-        <w:t>(</w:t>
-      </w:r>
-      <w:proofErr w:type="spellStart"/>
-      <w:r>
-        <w:t>int</w:t>
-      </w:r>
-      <w:proofErr w:type="spellEnd"/>
-      <w:r>
-        <w:t>), OS(string)</w:t>
+        <w:t>functions( IsDead, browseWeb, charge )</w:t>
+      </w:r>
+    </w:p>
+    <w:p>
+      <w:r>
+        <w:tab/>
+      </w:r>
+      <w:r>
+        <w:tab/>
+      </w:r>
+      <w:r>
+        <w:tab/>
+      </w:r>
+      <w:r>
+        <w:tab/>
+        <w:t>variables(batteryPercentage(int), OS(string)</w:t>
       </w:r>
     </w:p>
     <w:p>
@@ -594,19 +445,10 @@
       </w:r>
       <w:r>
         <w:tab/>
-      </w:r>
-      <w:proofErr w:type="gramStart"/>
-      <w:r>
-        <w:t xml:space="preserve">functions( </w:t>
-      </w:r>
-      <w:proofErr w:type="spellStart"/>
-      <w:r>
-        <w:t>isEmpty</w:t>
-      </w:r>
-      <w:proofErr w:type="spellEnd"/>
-      <w:proofErr w:type="gramEnd"/>
-      <w:r>
-        <w:t>, get, place, contains)</w:t>
+        <w:t>functions( isEmpty, get, pla</w:t>
+      </w:r>
+      <w:r>
+        <w:t>ce, contains)</w:t>
       </w:r>
     </w:p>
     <w:p>
@@ -615,22 +457,7 @@
       </w:pPr>
       <w:r>
         <w:tab/>
-      </w:r>
-      <w:proofErr w:type="gramStart"/>
-      <w:r>
-        <w:t>variables( size</w:t>
-      </w:r>
-      <w:proofErr w:type="gramEnd"/>
-      <w:r>
-        <w:t>(</w:t>
-      </w:r>
-      <w:proofErr w:type="spellStart"/>
-      <w:r>
-        <w:t>int</w:t>
-      </w:r>
-      <w:proofErr w:type="spellEnd"/>
-      <w:r>
-        <w:t>), contains(array) )</w:t>
+        <w:t>variables( size(int), contains(array) )</w:t>
       </w:r>
     </w:p>
     <w:p>
@@ -657,41 +484,22 @@
       </w:r>
       <w:r>
         <w:tab/>
-      </w:r>
-      <w:proofErr w:type="gramStart"/>
-      <w:r>
-        <w:t>functions(</w:t>
-      </w:r>
-      <w:proofErr w:type="gramEnd"/>
-      <w:r>
-        <w:t>)</w:t>
-      </w:r>
-    </w:p>
-    <w:p>
-      <w:r>
-        <w:tab/>
-      </w:r>
-      <w:r>
-        <w:tab/>
-      </w:r>
-      <w:r>
-        <w:tab/>
-      </w:r>
-      <w:r>
-        <w:tab/>
-      </w:r>
-      <w:proofErr w:type="gramStart"/>
-      <w:r>
-        <w:t xml:space="preserve">variables( </w:t>
-      </w:r>
-      <w:proofErr w:type="spellStart"/>
-      <w:r>
-        <w:t>isPluggedIn</w:t>
-      </w:r>
-      <w:proofErr w:type="spellEnd"/>
-      <w:proofErr w:type="gramEnd"/>
-      <w:r>
-        <w:t>(bool))</w:t>
+        <w:t>functions()</w:t>
+      </w:r>
+    </w:p>
+    <w:p>
+      <w:r>
+        <w:tab/>
+      </w:r>
+      <w:r>
+        <w:tab/>
+      </w:r>
+      <w:r>
+        <w:tab/>
+      </w:r>
+      <w:r>
+        <w:tab/>
+        <w:t>variables( isPluggedIn(bool))</w:t>
       </w:r>
     </w:p>
     <w:sectPr>
